--- a/docs/phase_report.docx
+++ b/docs/phase_report.docx
@@ -4,7 +4,7 @@
   <w:body>
     <w:p>
       <w:pPr>
-        <w:pStyle w:val="Style14"/>
+        <w:pStyle w:val="Style18"/>
         <w:rPr>
           <w:kern w:val="0"/>
           <w:lang w:val="en-US"/>
@@ -22,7 +22,7 @@
     </w:p>
     <w:p>
       <w:pPr>
-        <w:pStyle w:val="Style14"/>
+        <w:pStyle w:val="Style18"/>
         <w:rPr>
           <w:kern w:val="0"/>
           <w:lang w:val="en-US"/>
@@ -50,8 +50,8 @@
         <w:tblLook w:firstRow="1" w:noVBand="1" w:lastRow="0" w:firstColumn="1" w:lastColumn="0" w:noHBand="0" w:val="04a0"/>
       </w:tblPr>
       <w:tblGrid>
-        <w:gridCol w:w="1950"/>
-        <w:gridCol w:w="6662"/>
+        <w:gridCol w:w="1949"/>
+        <w:gridCol w:w="6663"/>
       </w:tblGrid>
       <w:tr>
         <w:trPr>
@@ -60,7 +60,7 @@
         </w:trPr>
         <w:tc>
           <w:tcPr>
-            <w:tcW w:w="1950" w:type="dxa"/>
+            <w:tcW w:w="1949" w:type="dxa"/>
             <w:tcBorders/>
             <w:shd w:fill="auto" w:val="clear"/>
           </w:tcPr>
@@ -78,7 +78,7 @@
         </w:tc>
         <w:tc>
           <w:tcPr>
-            <w:tcW w:w="6662" w:type="dxa"/>
+            <w:tcW w:w="6663" w:type="dxa"/>
             <w:tcBorders/>
             <w:shd w:fill="auto" w:val="clear"/>
           </w:tcPr>
@@ -103,7 +103,7 @@
         <w:trPr/>
         <w:tc>
           <w:tcPr>
-            <w:tcW w:w="1950" w:type="dxa"/>
+            <w:tcW w:w="1949" w:type="dxa"/>
             <w:tcBorders/>
             <w:shd w:fill="auto" w:val="clear"/>
           </w:tcPr>
@@ -121,7 +121,7 @@
         </w:tc>
         <w:tc>
           <w:tcPr>
-            <w:tcW w:w="6662" w:type="dxa"/>
+            <w:tcW w:w="6663" w:type="dxa"/>
             <w:tcBorders/>
             <w:shd w:fill="auto" w:val="clear"/>
           </w:tcPr>
@@ -142,7 +142,7 @@
         <w:trPr/>
         <w:tc>
           <w:tcPr>
-            <w:tcW w:w="1950" w:type="dxa"/>
+            <w:tcW w:w="1949" w:type="dxa"/>
             <w:tcBorders/>
             <w:shd w:fill="auto" w:val="clear"/>
           </w:tcPr>
@@ -160,7 +160,7 @@
         </w:tc>
         <w:tc>
           <w:tcPr>
-            <w:tcW w:w="6662" w:type="dxa"/>
+            <w:tcW w:w="6663" w:type="dxa"/>
             <w:tcBorders/>
             <w:shd w:fill="auto" w:val="clear"/>
           </w:tcPr>
@@ -181,7 +181,7 @@
         <w:trPr/>
         <w:tc>
           <w:tcPr>
-            <w:tcW w:w="1950" w:type="dxa"/>
+            <w:tcW w:w="1949" w:type="dxa"/>
             <w:tcBorders/>
             <w:shd w:fill="auto" w:val="clear"/>
           </w:tcPr>
@@ -199,7 +199,7 @@
         </w:tc>
         <w:tc>
           <w:tcPr>
-            <w:tcW w:w="6662" w:type="dxa"/>
+            <w:tcW w:w="6663" w:type="dxa"/>
             <w:tcBorders/>
             <w:shd w:fill="auto" w:val="clear"/>
           </w:tcPr>
@@ -224,7 +224,7 @@
         <w:trPr/>
         <w:tc>
           <w:tcPr>
-            <w:tcW w:w="1950" w:type="dxa"/>
+            <w:tcW w:w="1949" w:type="dxa"/>
             <w:tcBorders/>
             <w:shd w:fill="auto" w:val="clear"/>
           </w:tcPr>
@@ -242,7 +242,7 @@
         </w:tc>
         <w:tc>
           <w:tcPr>
-            <w:tcW w:w="6662" w:type="dxa"/>
+            <w:tcW w:w="6663" w:type="dxa"/>
             <w:tcBorders/>
             <w:shd w:fill="auto" w:val="clear"/>
           </w:tcPr>
@@ -263,7 +263,7 @@
         <w:trPr/>
         <w:tc>
           <w:tcPr>
-            <w:tcW w:w="1950" w:type="dxa"/>
+            <w:tcW w:w="1949" w:type="dxa"/>
             <w:tcBorders/>
             <w:shd w:fill="auto" w:val="clear"/>
           </w:tcPr>
@@ -280,7 +280,7 @@
         </w:tc>
         <w:tc>
           <w:tcPr>
-            <w:tcW w:w="6662" w:type="dxa"/>
+            <w:tcW w:w="6663" w:type="dxa"/>
             <w:tcBorders/>
             <w:shd w:fill="auto" w:val="clear"/>
           </w:tcPr>
@@ -1286,8 +1286,8 @@
         <w:rPr/>
         <w:fldChar w:fldCharType="end"/>
       </w:r>
-      <w:bookmarkStart w:id="2" w:name="TOCPosition"/>
-      <w:bookmarkStart w:id="3" w:name="TOCPosition"/>
+      <w:bookmarkStart w:id="2" w:name="TOCPosition1"/>
+      <w:bookmarkStart w:id="3" w:name="TOCPosition1"/>
       <w:bookmarkEnd w:id="3"/>
     </w:p>
     <w:p>
@@ -1302,8 +1302,8 @@
           <w:lang w:val="en-US"/>
         </w:rPr>
       </w:pPr>
-      <w:bookmarkStart w:id="4" w:name="_Toc399999875"/>
-      <w:bookmarkStart w:id="5" w:name="_Toc389464462"/>
+      <w:bookmarkStart w:id="4" w:name="_Toc389464462"/>
+      <w:bookmarkStart w:id="5" w:name="_Toc399999875"/>
       <w:r>
         <w:rPr>
           <w:kern w:val="0"/>
@@ -1349,8 +1349,8 @@
           <w:lang w:val="en-US"/>
         </w:rPr>
       </w:pPr>
-      <w:bookmarkStart w:id="6" w:name="_Toc399999876"/>
-      <w:bookmarkStart w:id="7" w:name="_Toc389464463"/>
+      <w:bookmarkStart w:id="6" w:name="_Toc389464463"/>
+      <w:bookmarkStart w:id="7" w:name="_Toc399999876"/>
       <w:r>
         <w:rPr>
           <w:kern w:val="0"/>
@@ -1398,12 +1398,12 @@
         <w:tblLook w:firstRow="1" w:noVBand="1" w:lastRow="0" w:firstColumn="1" w:lastColumn="0" w:noHBand="0" w:val="04a0"/>
       </w:tblPr>
       <w:tblGrid>
-        <w:gridCol w:w="674"/>
+        <w:gridCol w:w="673"/>
         <w:gridCol w:w="1418"/>
         <w:gridCol w:w="2551"/>
         <w:gridCol w:w="2269"/>
         <w:gridCol w:w="993"/>
-        <w:gridCol w:w="1275"/>
+        <w:gridCol w:w="1276"/>
       </w:tblGrid>
       <w:tr>
         <w:trPr>
@@ -1411,7 +1411,7 @@
         </w:trPr>
         <w:tc>
           <w:tcPr>
-            <w:tcW w:w="674" w:type="dxa"/>
+            <w:tcW w:w="673" w:type="dxa"/>
             <w:tcBorders>
               <w:top w:val="single" w:sz="4" w:space="0" w:color="000000"/>
               <w:left w:val="single" w:sz="4" w:space="0" w:color="000000"/>
@@ -1536,7 +1536,7 @@
         </w:tc>
         <w:tc>
           <w:tcPr>
-            <w:tcW w:w="1275" w:type="dxa"/>
+            <w:tcW w:w="1276" w:type="dxa"/>
             <w:tcBorders>
               <w:top w:val="single" w:sz="4" w:space="0" w:color="000000"/>
               <w:left w:val="single" w:sz="4" w:space="0" w:color="000000"/>
@@ -1564,7 +1564,7 @@
         <w:trPr/>
         <w:tc>
           <w:tcPr>
-            <w:tcW w:w="674" w:type="dxa"/>
+            <w:tcW w:w="673" w:type="dxa"/>
             <w:tcBorders>
               <w:top w:val="single" w:sz="4" w:space="0" w:color="000000"/>
               <w:left w:val="single" w:sz="4" w:space="0" w:color="000000"/>
@@ -1705,7 +1705,7 @@
         </w:tc>
         <w:tc>
           <w:tcPr>
-            <w:tcW w:w="1275" w:type="dxa"/>
+            <w:tcW w:w="1276" w:type="dxa"/>
             <w:tcBorders>
               <w:top w:val="single" w:sz="4" w:space="0" w:color="000000"/>
               <w:left w:val="single" w:sz="4" w:space="0" w:color="000000"/>
@@ -1738,7 +1738,7 @@
         <w:trPr/>
         <w:tc>
           <w:tcPr>
-            <w:tcW w:w="674" w:type="dxa"/>
+            <w:tcW w:w="673" w:type="dxa"/>
             <w:tcBorders>
               <w:top w:val="single" w:sz="4" w:space="0" w:color="000000"/>
               <w:left w:val="single" w:sz="4" w:space="0" w:color="000000"/>
@@ -1858,7 +1858,7 @@
         </w:tc>
         <w:tc>
           <w:tcPr>
-            <w:tcW w:w="1275" w:type="dxa"/>
+            <w:tcW w:w="1276" w:type="dxa"/>
             <w:tcBorders>
               <w:top w:val="single" w:sz="4" w:space="0" w:color="000000"/>
               <w:left w:val="single" w:sz="4" w:space="0" w:color="000000"/>
@@ -1929,12 +1929,12 @@
         <w:tblLook w:firstRow="1" w:noVBand="1" w:lastRow="0" w:firstColumn="1" w:lastColumn="0" w:noHBand="0" w:val="04a0"/>
       </w:tblPr>
       <w:tblGrid>
-        <w:gridCol w:w="674"/>
+        <w:gridCol w:w="673"/>
         <w:gridCol w:w="1418"/>
         <w:gridCol w:w="2551"/>
         <w:gridCol w:w="2269"/>
         <w:gridCol w:w="993"/>
-        <w:gridCol w:w="1275"/>
+        <w:gridCol w:w="1276"/>
       </w:tblGrid>
       <w:tr>
         <w:trPr>
@@ -1942,7 +1942,7 @@
         </w:trPr>
         <w:tc>
           <w:tcPr>
-            <w:tcW w:w="674" w:type="dxa"/>
+            <w:tcW w:w="673" w:type="dxa"/>
             <w:tcBorders>
               <w:top w:val="single" w:sz="4" w:space="0" w:color="000000"/>
               <w:left w:val="single" w:sz="4" w:space="0" w:color="000000"/>
@@ -2067,7 +2067,7 @@
         </w:tc>
         <w:tc>
           <w:tcPr>
-            <w:tcW w:w="1275" w:type="dxa"/>
+            <w:tcW w:w="1276" w:type="dxa"/>
             <w:tcBorders>
               <w:top w:val="single" w:sz="4" w:space="0" w:color="000000"/>
               <w:left w:val="single" w:sz="4" w:space="0" w:color="000000"/>
@@ -2095,7 +2095,7 @@
         <w:trPr/>
         <w:tc>
           <w:tcPr>
-            <w:tcW w:w="674" w:type="dxa"/>
+            <w:tcW w:w="673" w:type="dxa"/>
             <w:tcBorders>
               <w:top w:val="single" w:sz="4" w:space="0" w:color="000000"/>
               <w:left w:val="single" w:sz="4" w:space="0" w:color="000000"/>
@@ -2116,7 +2116,9 @@
               </w:rPr>
             </w:pPr>
             <w:r>
-              <w:rPr/>
+              <w:rPr>
+                <w:i/>
+              </w:rPr>
             </w:r>
           </w:p>
         </w:tc>
@@ -2143,7 +2145,9 @@
               </w:rPr>
             </w:pPr>
             <w:r>
-              <w:rPr/>
+              <w:rPr>
+                <w:i/>
+              </w:rPr>
             </w:r>
           </w:p>
         </w:tc>
@@ -2170,7 +2174,9 @@
               </w:rPr>
             </w:pPr>
             <w:r>
-              <w:rPr/>
+              <w:rPr>
+                <w:i/>
+              </w:rPr>
             </w:r>
           </w:p>
         </w:tc>
@@ -2197,7 +2203,9 @@
               </w:rPr>
             </w:pPr>
             <w:r>
-              <w:rPr/>
+              <w:rPr>
+                <w:i/>
+              </w:rPr>
             </w:r>
           </w:p>
         </w:tc>
@@ -2224,13 +2232,15 @@
               </w:rPr>
             </w:pPr>
             <w:r>
-              <w:rPr/>
-            </w:r>
-          </w:p>
-        </w:tc>
-        <w:tc>
-          <w:tcPr>
-            <w:tcW w:w="1275" w:type="dxa"/>
+              <w:rPr>
+                <w:i/>
+              </w:rPr>
+            </w:r>
+          </w:p>
+        </w:tc>
+        <w:tc>
+          <w:tcPr>
+            <w:tcW w:w="1276" w:type="dxa"/>
             <w:tcBorders>
               <w:top w:val="single" w:sz="4" w:space="0" w:color="000000"/>
               <w:left w:val="single" w:sz="4" w:space="0" w:color="000000"/>
@@ -2251,7 +2261,9 @@
               </w:rPr>
             </w:pPr>
             <w:r>
-              <w:rPr/>
+              <w:rPr>
+                <w:i/>
+              </w:rPr>
             </w:r>
           </w:p>
         </w:tc>
@@ -2260,7 +2272,7 @@
         <w:trPr/>
         <w:tc>
           <w:tcPr>
-            <w:tcW w:w="674" w:type="dxa"/>
+            <w:tcW w:w="673" w:type="dxa"/>
             <w:tcBorders>
               <w:top w:val="single" w:sz="4" w:space="0" w:color="000000"/>
               <w:left w:val="single" w:sz="4" w:space="0" w:color="000000"/>
@@ -2380,7 +2392,7 @@
         </w:tc>
         <w:tc>
           <w:tcPr>
-            <w:tcW w:w="1275" w:type="dxa"/>
+            <w:tcW w:w="1276" w:type="dxa"/>
             <w:tcBorders>
               <w:top w:val="single" w:sz="4" w:space="0" w:color="000000"/>
               <w:left w:val="single" w:sz="4" w:space="0" w:color="000000"/>
@@ -2433,15 +2445,135 @@
         <w:pStyle w:val="TextCDB"/>
         <w:rPr/>
       </w:pPr>
+      <w:hyperlink r:id="rId2">
+        <w:r>
+          <w:rPr>
+            <w:rStyle w:val="Style10"/>
+            <w:lang w:eastAsia="de-CH"/>
+          </w:rPr>
+          <w:t>Project charter</w:t>
+        </w:r>
+      </w:hyperlink>
+    </w:p>
+    <w:p>
+      <w:pPr>
+        <w:pStyle w:val="TextCDB"/>
+        <w:rPr>
+          <w:lang w:eastAsia="de-CH"/>
+        </w:rPr>
+      </w:pPr>
       <w:r>
         <w:rPr/>
-        <w:t>Description of main features of option, reference to study or project charter</w:t>
+      </w:r>
+    </w:p>
+    <w:p>
+      <w:pPr>
+        <w:pStyle w:val="1"/>
+        <w:numPr>
+          <w:ilvl w:val="0"/>
+          <w:numId w:val="2"/>
+        </w:numPr>
+        <w:rPr>
+          <w:kern w:val="0"/>
+          <w:lang w:val="en-US"/>
+        </w:rPr>
+      </w:pPr>
+      <w:bookmarkStart w:id="8" w:name="_Toc389464464"/>
+      <w:bookmarkStart w:id="9" w:name="_Toc399999877"/>
+      <w:r>
+        <w:rPr>
+          <w:kern w:val="0"/>
+          <w:lang w:val="en-US"/>
+        </w:rPr>
+        <w:t>Strategy Reference and Implementation of Requirements</w:t>
+      </w:r>
+      <w:bookmarkEnd w:id="8"/>
+      <w:bookmarkEnd w:id="9"/>
+    </w:p>
+    <w:p>
+      <w:pPr>
+        <w:pStyle w:val="TextCDB"/>
+        <w:rPr/>
+      </w:pPr>
+      <w:hyperlink r:id="rId3">
+        <w:r>
+          <w:rPr>
+            <w:rStyle w:val="Style10"/>
+            <w:lang w:eastAsia="de-CH"/>
+          </w:rPr>
+          <w:t>Project Charter</w:t>
+        </w:r>
+        <w:r>
+          <w:rPr>
+            <w:lang w:eastAsia="de-CH"/>
+          </w:rPr>
+        </w:r>
+      </w:hyperlink>
+    </w:p>
+    <w:p>
+      <w:pPr>
+        <w:pStyle w:val="TextCDB"/>
+        <w:rPr/>
+      </w:pPr>
+      <w:r>
+        <w:rPr/>
+      </w:r>
+    </w:p>
+    <w:p>
+      <w:pPr>
+        <w:pStyle w:val="1"/>
+        <w:numPr>
+          <w:ilvl w:val="0"/>
+          <w:numId w:val="2"/>
+        </w:numPr>
+        <w:rPr>
+          <w:kern w:val="0"/>
+          <w:lang w:val="en-US"/>
+        </w:rPr>
+      </w:pPr>
+      <w:bookmarkStart w:id="10" w:name="_Toc389464465"/>
+      <w:bookmarkStart w:id="11" w:name="_Toc399999878"/>
+      <w:r>
+        <w:rPr>
+          <w:kern w:val="0"/>
+          <w:lang w:val="en-US"/>
+        </w:rPr>
+        <w:t>Legal Framework</w:t>
+      </w:r>
+      <w:bookmarkEnd w:id="10"/>
+      <w:bookmarkEnd w:id="11"/>
+    </w:p>
+    <w:p>
+      <w:pPr>
+        <w:pStyle w:val="TextCDB"/>
+        <w:rPr/>
+      </w:pPr>
+      <w:hyperlink r:id="rId4">
+        <w:r>
+          <w:rPr>
+            <w:rStyle w:val="Style5"/>
+            <w:lang w:eastAsia="de-CH"/>
+          </w:rPr>
+          <w:t>Project Charter</w:t>
+        </w:r>
+      </w:hyperlink>
+    </w:p>
+    <w:p>
+      <w:pPr>
+        <w:pStyle w:val="TextCDB"/>
+        <w:rPr/>
+      </w:pPr>
+      <w:r>
+        <w:rPr>
+          <w:lang w:eastAsia="de-CH"/>
+        </w:rPr>
+        <w:t>S</w:t>
       </w:r>
       <w:r>
         <w:rPr>
           <w:lang w:eastAsia="de-CH"/>
         </w:rPr>
-        <w:t>.</w:t>
+        <w:t>hortly: Numpy, Pillow, GitHub, Python in general</w:t>
       </w:r>
     </w:p>
     <w:p>
@@ -2465,96 +2597,32 @@
           <w:lang w:val="en-US"/>
         </w:rPr>
       </w:pPr>
-      <w:bookmarkStart w:id="8" w:name="_Toc399999877"/>
-      <w:bookmarkStart w:id="9" w:name="_Toc389464464"/>
+      <w:bookmarkStart w:id="12" w:name="_Toc389464466"/>
+      <w:bookmarkStart w:id="13" w:name="_Toc399999879"/>
       <w:r>
         <w:rPr>
           <w:kern w:val="0"/>
           <w:lang w:val="en-US"/>
         </w:rPr>
-        <w:t>Strategy Reference and Implementation of Requirements</w:t>
+        <w:t>Benefit and Efficiency</w:t>
       </w:r>
-      <w:bookmarkEnd w:id="8"/>
-      <w:bookmarkEnd w:id="9"/>
+      <w:bookmarkEnd w:id="12"/>
+      <w:bookmarkEnd w:id="13"/>
     </w:p>
     <w:p>
       <w:pPr>
         <w:pStyle w:val="TextCDB"/>
         <w:rPr/>
       </w:pPr>
-      <w:r>
-        <w:rPr/>
-        <w:t>Reference to project charter</w:t>
-      </w:r>
-      <w:r>
-        <w:rPr>
-          <w:lang w:eastAsia="de-CH"/>
-        </w:rPr>
-        <w:t>.</w:t>
-      </w:r>
-    </w:p>
-    <w:p>
-      <w:pPr>
-        <w:pStyle w:val="TextCDB"/>
-        <w:rPr/>
-      </w:pPr>
-      <w:r>
-        <w:rPr/>
-        <w:t>Reference to strategy</w:t>
-      </w:r>
-    </w:p>
-    <w:p>
-      <w:pPr>
-        <w:pStyle w:val="TextCDB"/>
-        <w:numPr>
-          <w:ilvl w:val="0"/>
-          <w:numId w:val="4"/>
-        </w:numPr>
-        <w:rPr/>
-      </w:pPr>
-      <w:r>
-        <w:rPr/>
-        <w:t>All project goals are totally agree with core organization strategy</w:t>
-      </w:r>
-    </w:p>
-    <w:p>
-      <w:pPr>
-        <w:pStyle w:val="TextCDB"/>
-        <w:rPr/>
-      </w:pPr>
-      <w:r>
-        <w:rPr/>
-        <w:t>Implementation of requirements:</w:t>
-      </w:r>
-    </w:p>
-    <w:p>
-      <w:pPr>
-        <w:pStyle w:val="TextCDB"/>
-        <w:numPr>
-          <w:ilvl w:val="0"/>
-          <w:numId w:val="3"/>
-        </w:numPr>
-        <w:rPr/>
-      </w:pPr>
-      <w:r>
-        <w:rPr/>
-        <w:t xml:space="preserve">All the requirements are clear </w:t>
-      </w:r>
-      <w:r>
-        <w:rPr>
-          <w:lang w:val="en-US"/>
-        </w:rPr>
-        <w:t>and some of them are already implemented in prototype. For example texture module, parser, lightning module.</w:t>
-      </w:r>
-    </w:p>
-    <w:p>
-      <w:pPr>
-        <w:pStyle w:val="TextCDB"/>
-        <w:rPr/>
-      </w:pPr>
-      <w:r>
-        <w:rPr/>
-      </w:r>
+      <w:hyperlink r:id="rId5">
+        <w:r>
+          <w:rPr>
+            <w:rStyle w:val="Style5"/>
+            <w:lang w:eastAsia="de-CH"/>
+          </w:rPr>
+          <w:t>Project Charter</w:t>
+        </w:r>
+      </w:hyperlink>
     </w:p>
     <w:p>
       <w:pPr>
@@ -2577,116 +2645,8 @@
           <w:lang w:val="en-US"/>
         </w:rPr>
       </w:pPr>
-      <w:bookmarkStart w:id="10" w:name="_Toc399999878"/>
-      <w:bookmarkStart w:id="11" w:name="_Toc389464465"/>
-      <w:r>
-        <w:rPr>
-          <w:kern w:val="0"/>
-          <w:lang w:val="en-US"/>
-        </w:rPr>
-        <w:t>Legal Framework</w:t>
-      </w:r>
-      <w:bookmarkEnd w:id="10"/>
-      <w:bookmarkEnd w:id="11"/>
-    </w:p>
-    <w:p>
-      <w:pPr>
-        <w:pStyle w:val="TextCDB"/>
-        <w:rPr/>
-      </w:pPr>
-      <w:r>
-        <w:rPr>
-          <w:lang w:eastAsia="de-CH"/>
-        </w:rPr>
-        <w:t>See project charter.</w:t>
-      </w:r>
-    </w:p>
-    <w:p>
-      <w:pPr>
-        <w:pStyle w:val="TextCDB"/>
-        <w:rPr/>
-      </w:pPr>
-      <w:r>
-        <w:rPr/>
-      </w:r>
-    </w:p>
-    <w:p>
-      <w:pPr>
-        <w:pStyle w:val="1"/>
-        <w:numPr>
-          <w:ilvl w:val="0"/>
-          <w:numId w:val="2"/>
-        </w:numPr>
-        <w:rPr>
-          <w:kern w:val="0"/>
-          <w:lang w:val="en-US"/>
-        </w:rPr>
-      </w:pPr>
-      <w:bookmarkStart w:id="12" w:name="_Toc399999879"/>
-      <w:bookmarkStart w:id="13" w:name="_Toc389464466"/>
-      <w:r>
-        <w:rPr>
-          <w:kern w:val="0"/>
-          <w:lang w:val="en-US"/>
-        </w:rPr>
-        <w:t>Benefit and Efficiency</w:t>
-      </w:r>
-      <w:bookmarkEnd w:id="12"/>
-      <w:bookmarkEnd w:id="13"/>
-    </w:p>
-    <w:p>
-      <w:pPr>
-        <w:pStyle w:val="TextCDB"/>
-        <w:rPr/>
-      </w:pPr>
-      <w:r>
-        <w:rPr/>
-        <w:t>Reference to project charter</w:t>
-      </w:r>
-      <w:r>
-        <w:rPr>
-          <w:lang w:eastAsia="de-CH"/>
-        </w:rPr>
-        <w:t>.</w:t>
-      </w:r>
-    </w:p>
-    <w:p>
-      <w:pPr>
-        <w:pStyle w:val="TextCDB"/>
-        <w:rPr>
-          <w:lang w:val="en-US"/>
-        </w:rPr>
-      </w:pPr>
-      <w:r>
-        <w:rPr>
-          <w:lang w:val="en-US" w:eastAsia="de-CH"/>
-        </w:rPr>
-        <w:t>See project charter. For this porject we have only time costs which are already evaluated in rpoject initiation order and benefit will completeness of management course.</w:t>
-      </w:r>
-    </w:p>
-    <w:p>
-      <w:pPr>
-        <w:pStyle w:val="TextCDB"/>
-        <w:rPr/>
-      </w:pPr>
-      <w:r>
-        <w:rPr/>
-      </w:r>
-    </w:p>
-    <w:p>
-      <w:pPr>
-        <w:pStyle w:val="1"/>
-        <w:numPr>
-          <w:ilvl w:val="0"/>
-          <w:numId w:val="2"/>
-        </w:numPr>
-        <w:rPr>
-          <w:kern w:val="0"/>
-          <w:lang w:val="en-US"/>
-        </w:rPr>
-      </w:pPr>
-      <w:bookmarkStart w:id="14" w:name="_Toc399999880"/>
-      <w:bookmarkStart w:id="15" w:name="_Toc389464467"/>
+      <w:bookmarkStart w:id="14" w:name="_Toc389464467"/>
+      <w:bookmarkStart w:id="15" w:name="_Toc399999880"/>
       <w:r>
         <w:rPr>
           <w:kern w:val="0"/>
@@ -2738,8 +2698,8 @@
           <w:lang w:val="en-US"/>
         </w:rPr>
       </w:pPr>
-      <w:bookmarkStart w:id="16" w:name="_Toc399999881"/>
-      <w:bookmarkStart w:id="17" w:name="_Toc389464468"/>
+      <w:bookmarkStart w:id="16" w:name="_Toc389464468"/>
+      <w:bookmarkStart w:id="17" w:name="_Toc399999881"/>
       <w:r>
         <w:rPr>
           <w:kern w:val="0"/>
@@ -2770,10 +2730,15 @@
         <w:pStyle w:val="TextCDB"/>
         <w:rPr/>
       </w:pPr>
-      <w:r>
-        <w:rPr/>
-        <w:t>Reference to project management plan</w:t>
-      </w:r>
+      <w:hyperlink r:id="rId6">
+        <w:r>
+          <w:rPr>
+            <w:rStyle w:val="Style5"/>
+            <w:lang w:eastAsia="de-CH"/>
+          </w:rPr>
+          <w:t>Project managment plan</w:t>
+        </w:r>
+      </w:hyperlink>
       <w:r>
         <w:rPr>
           <w:lang w:eastAsia="de-CH"/>
@@ -3000,46 +2965,36 @@
               </w:rPr>
             </w:pPr>
             <w:r>
-              <w:rPr/>
-            </w:r>
-          </w:p>
-        </w:tc>
-        <w:tc>
-          <w:tcPr>
-            <w:tcW w:w="2269" w:type="dxa"/>
-            <w:tcBorders>
-              <w:top w:val="single" w:sz="4" w:space="0" w:color="000000"/>
-              <w:left w:val="single" w:sz="4" w:space="0" w:color="000000"/>
-              <w:bottom w:val="single" w:sz="4" w:space="0" w:color="000000"/>
-              <w:right w:val="single" w:sz="4" w:space="0" w:color="000000"/>
-              <w:insideH w:val="single" w:sz="4" w:space="0" w:color="000000"/>
-              <w:insideV w:val="single" w:sz="4" w:space="0" w:color="000000"/>
-            </w:tcBorders>
-            <w:shd w:fill="auto" w:val="clear"/>
-          </w:tcPr>
-          <w:p>
-            <w:pPr>
-              <w:pStyle w:val="TextCDB"/>
-              <w:spacing w:lineRule="auto" w:line="264" w:before="0" w:after="120"/>
-              <w:rPr/>
-            </w:pPr>
-            <w:r>
               <w:rPr>
                 <w:i/>
               </w:rPr>
-              <w:t xml:space="preserve">Head of </w:t>
-            </w:r>
+            </w:r>
+          </w:p>
+        </w:tc>
+        <w:tc>
+          <w:tcPr>
+            <w:tcW w:w="2269" w:type="dxa"/>
+            <w:tcBorders>
+              <w:top w:val="single" w:sz="4" w:space="0" w:color="000000"/>
+              <w:left w:val="single" w:sz="4" w:space="0" w:color="000000"/>
+              <w:bottom w:val="single" w:sz="4" w:space="0" w:color="000000"/>
+              <w:right w:val="single" w:sz="4" w:space="0" w:color="000000"/>
+              <w:insideH w:val="single" w:sz="4" w:space="0" w:color="000000"/>
+              <w:insideV w:val="single" w:sz="4" w:space="0" w:color="000000"/>
+            </w:tcBorders>
+            <w:shd w:fill="auto" w:val="clear"/>
+          </w:tcPr>
+          <w:p>
+            <w:pPr>
+              <w:pStyle w:val="TextCDB"/>
+              <w:spacing w:lineRule="auto" w:line="264" w:before="0" w:after="120"/>
+              <w:rPr/>
+            </w:pPr>
             <w:r>
               <w:rPr>
                 <w:i/>
               </w:rPr>
-              <w:t>money</w:t>
-            </w:r>
-            <w:r>
-              <w:rPr>
-                <w:i/>
-              </w:rPr>
-              <w:t xml:space="preserve"> Department</w:t>
+              <w:t>Head of money Department</w:t>
             </w:r>
           </w:p>
         </w:tc>
@@ -3702,13 +3657,10 @@
           <w:ilvl w:val="0"/>
           <w:numId w:val="2"/>
         </w:numPr>
-        <w:rPr>
-          <w:kern w:val="0"/>
-          <w:lang w:val="en-US"/>
-        </w:rPr>
+        <w:rPr/>
       </w:pPr>
-      <w:bookmarkStart w:id="18" w:name="_Toc399999882"/>
-      <w:bookmarkStart w:id="19" w:name="_Toc389464469"/>
+      <w:bookmarkStart w:id="18" w:name="_Toc389464469"/>
+      <w:bookmarkStart w:id="19" w:name="_Toc399999882"/>
       <w:r>
         <w:rPr>
           <w:kern w:val="0"/>
@@ -3724,11 +3676,33 @@
         <w:pStyle w:val="TextCDB"/>
         <w:rPr/>
       </w:pPr>
+      <w:hyperlink r:id="rId7">
+        <w:r>
+          <w:rPr>
+            <w:rStyle w:val="Style5"/>
+            <w:kern w:val="0"/>
+            <w:lang w:val="en-US"/>
+          </w:rPr>
+          <w:t>Status report</w:t>
+        </w:r>
+      </w:hyperlink>
+    </w:p>
+    <w:p>
+      <w:pPr>
+        <w:pStyle w:val="TextCDB"/>
+        <w:rPr/>
+      </w:pPr>
       <w:r>
         <w:rPr>
           <w:lang w:eastAsia="de-CH"/>
         </w:rPr>
-        <w:t>See status report. It`s more clear now that we dont have enough time to complete all the Hermes phases, and this risk is really high, so we should probably see solutions on project closing.</w:t>
+        <w:t xml:space="preserve"> </w:t>
+      </w:r>
+      <w:r>
+        <w:rPr>
+          <w:lang w:eastAsia="de-CH"/>
+        </w:rPr>
+        <w:t>It`s more clear now that we dont have enough time to complete all the Hermes phases, and this risk is really high, so we should probably see solutions on project closing.</w:t>
       </w:r>
     </w:p>
     <w:p>
@@ -3779,7 +3753,9 @@
         </w:rPr>
       </w:pPr>
       <w:r>
-        <w:rPr/>
+        <w:rPr>
+          <w:lang w:eastAsia="de-CH"/>
+        </w:rPr>
       </w:r>
     </w:p>
     <w:p>
@@ -3794,8 +3770,8 @@
           <w:lang w:val="en-US"/>
         </w:rPr>
       </w:pPr>
-      <w:bookmarkStart w:id="22" w:name="_Toc399999884"/>
-      <w:bookmarkStart w:id="23" w:name="_Toc389464471"/>
+      <w:bookmarkStart w:id="22" w:name="_Toc389464471"/>
+      <w:bookmarkStart w:id="23" w:name="_Toc399999884"/>
       <w:r>
         <w:rPr>
           <w:kern w:val="0"/>
@@ -3817,19 +3793,17 @@
       <w:pPr>
         <w:pStyle w:val="TextCDB"/>
         <w:spacing w:lineRule="auto" w:line="264" w:before="0" w:after="120"/>
-        <w:rPr>
-          <w:lang w:eastAsia="de-CH"/>
-        </w:rPr>
+        <w:rPr/>
       </w:pPr>
       <w:r>
         <w:rPr/>
       </w:r>
     </w:p>
     <w:sectPr>
-      <w:headerReference w:type="default" r:id="rId2"/>
-      <w:headerReference w:type="first" r:id="rId3"/>
-      <w:footerReference w:type="default" r:id="rId4"/>
-      <w:footerReference w:type="first" r:id="rId5"/>
+      <w:headerReference w:type="default" r:id="rId8"/>
+      <w:headerReference w:type="first" r:id="rId9"/>
+      <w:footerReference w:type="default" r:id="rId10"/>
+      <w:footerReference w:type="first" r:id="rId11"/>
       <w:type w:val="nextPage"/>
       <w:pgSz w:w="11906" w:h="16838"/>
       <w:pgMar w:left="1701" w:right="1134" w:header="680" w:top="1134" w:footer="340" w:bottom="907" w:gutter="0"/>
@@ -3860,8 +3834,8 @@
       <w:tblLook w:firstRow="1" w:noVBand="0" w:lastRow="1" w:firstColumn="1" w:lastColumn="1" w:noHBand="0" w:val="01e0"/>
     </w:tblPr>
     <w:tblGrid>
-      <w:gridCol w:w="9214"/>
-      <w:gridCol w:w="396"/>
+      <w:gridCol w:w="9215"/>
+      <w:gridCol w:w="395"/>
     </w:tblGrid>
     <w:tr>
       <w:trPr>
@@ -3883,9 +3857,7 @@
             </w:rPr>
           </w:pPr>
           <w:r>
-            <w:rPr>
-              <w:lang w:val="en-US"/>
-            </w:rPr>
+            <w:rPr/>
             <w:fldChar w:fldCharType="begin"/>
           </w:r>
           <w:r>
@@ -3898,7 +3870,7 @@
           </w:r>
           <w:r>
             <w:rPr/>
-            <w:t>2</w:t>
+            <w:t>3</w:t>
           </w:r>
           <w:r>
             <w:rPr/>
@@ -3911,9 +3883,7 @@
             <w:t>/</w:t>
           </w:r>
           <w:r>
-            <w:rPr>
-              <w:lang w:val="en-US"/>
-            </w:rPr>
+            <w:rPr/>
             <w:fldChar w:fldCharType="begin"/>
           </w:r>
           <w:r>
@@ -3942,7 +3912,7 @@
       </w:trPr>
       <w:tc>
         <w:tcPr>
-          <w:tcW w:w="9214" w:type="dxa"/>
+          <w:tcW w:w="9215" w:type="dxa"/>
           <w:tcBorders/>
           <w:shd w:fill="auto" w:val="clear"/>
           <w:vAlign w:val="bottom"/>
@@ -3980,7 +3950,7 @@
       </w:tc>
       <w:tc>
         <w:tcPr>
-          <w:tcW w:w="396" w:type="dxa"/>
+          <w:tcW w:w="395" w:type="dxa"/>
           <w:tcBorders/>
           <w:shd w:fill="auto" w:val="clear"/>
         </w:tcPr>
@@ -4050,8 +4020,8 @@
               <w:lang w:val="en-US"/>
             </w:rPr>
           </w:pPr>
-          <w:bookmarkStart w:id="25" w:name="tm_dateiname"/>
-          <w:bookmarkStart w:id="26" w:name="tm_pfad"/>
+          <w:bookmarkStart w:id="25" w:name="tm_pfad"/>
+          <w:bookmarkStart w:id="26" w:name="tm_dateiname"/>
           <w:r>
             <w:drawing>
               <wp:anchor behindDoc="1" distT="0" distB="0" distL="133350" distR="123190" simplePos="0" locked="0" layoutInCell="1" allowOverlap="1" relativeHeight="2">
@@ -4100,9 +4070,7 @@
             </w:drawing>
           </w:r>
           <w:r>
-            <w:rPr>
-              <w:lang w:val="en-US"/>
-            </w:rPr>
+            <w:rPr/>
             <w:fldChar w:fldCharType="begin"/>
           </w:r>
           <w:r>
@@ -4207,7 +4175,7 @@
         </w:tcPr>
         <w:p>
           <w:pPr>
-            <w:pStyle w:val="Style12"/>
+            <w:pStyle w:val="Style16"/>
             <w:rPr>
               <w:lang w:val="en-US"/>
             </w:rPr>
@@ -4701,237 +4669,11 @@
       </w:rPr>
     </w:lvl>
   </w:abstractNum>
-  <w:abstractNum w:abstractNumId="3">
-    <w:lvl w:ilvl="0">
-      <w:start w:val="1"/>
-      <w:numFmt w:val="bullet"/>
-      <w:lvlText w:val=""/>
-      <w:lvlJc w:val="left"/>
-      <w:pPr>
-        <w:ind w:left="720" w:hanging="360"/>
-      </w:pPr>
-      <w:rPr>
-        <w:rFonts w:ascii="Symbol" w:hAnsi="Symbol" w:cs="Symbol" w:hint="default"/>
-      </w:rPr>
-    </w:lvl>
-    <w:lvl w:ilvl="1">
-      <w:start w:val="1"/>
-      <w:numFmt w:val="bullet"/>
-      <w:lvlText w:val="o"/>
-      <w:lvlJc w:val="left"/>
-      <w:pPr>
-        <w:ind w:left="1440" w:hanging="360"/>
-      </w:pPr>
-      <w:rPr>
-        <w:rFonts w:ascii="Courier New" w:hAnsi="Courier New" w:cs="Courier New" w:hint="default"/>
-      </w:rPr>
-    </w:lvl>
-    <w:lvl w:ilvl="2">
-      <w:start w:val="1"/>
-      <w:numFmt w:val="bullet"/>
-      <w:lvlText w:val=""/>
-      <w:lvlJc w:val="left"/>
-      <w:pPr>
-        <w:ind w:left="2160" w:hanging="360"/>
-      </w:pPr>
-      <w:rPr>
-        <w:rFonts w:ascii="Wingdings" w:hAnsi="Wingdings" w:cs="Wingdings" w:hint="default"/>
-      </w:rPr>
-    </w:lvl>
-    <w:lvl w:ilvl="3">
-      <w:start w:val="1"/>
-      <w:numFmt w:val="bullet"/>
-      <w:lvlText w:val=""/>
-      <w:lvlJc w:val="left"/>
-      <w:pPr>
-        <w:ind w:left="2880" w:hanging="360"/>
-      </w:pPr>
-      <w:rPr>
-        <w:rFonts w:ascii="Symbol" w:hAnsi="Symbol" w:cs="Symbol" w:hint="default"/>
-      </w:rPr>
-    </w:lvl>
-    <w:lvl w:ilvl="4">
-      <w:start w:val="1"/>
-      <w:numFmt w:val="bullet"/>
-      <w:lvlText w:val="o"/>
-      <w:lvlJc w:val="left"/>
-      <w:pPr>
-        <w:ind w:left="3600" w:hanging="360"/>
-      </w:pPr>
-      <w:rPr>
-        <w:rFonts w:ascii="Courier New" w:hAnsi="Courier New" w:cs="Courier New" w:hint="default"/>
-      </w:rPr>
-    </w:lvl>
-    <w:lvl w:ilvl="5">
-      <w:start w:val="1"/>
-      <w:numFmt w:val="bullet"/>
-      <w:lvlText w:val=""/>
-      <w:lvlJc w:val="left"/>
-      <w:pPr>
-        <w:ind w:left="4320" w:hanging="360"/>
-      </w:pPr>
-      <w:rPr>
-        <w:rFonts w:ascii="Wingdings" w:hAnsi="Wingdings" w:cs="Wingdings" w:hint="default"/>
-      </w:rPr>
-    </w:lvl>
-    <w:lvl w:ilvl="6">
-      <w:start w:val="1"/>
-      <w:numFmt w:val="bullet"/>
-      <w:lvlText w:val=""/>
-      <w:lvlJc w:val="left"/>
-      <w:pPr>
-        <w:ind w:left="5040" w:hanging="360"/>
-      </w:pPr>
-      <w:rPr>
-        <w:rFonts w:ascii="Symbol" w:hAnsi="Symbol" w:cs="Symbol" w:hint="default"/>
-      </w:rPr>
-    </w:lvl>
-    <w:lvl w:ilvl="7">
-      <w:start w:val="1"/>
-      <w:numFmt w:val="bullet"/>
-      <w:lvlText w:val="o"/>
-      <w:lvlJc w:val="left"/>
-      <w:pPr>
-        <w:ind w:left="5760" w:hanging="360"/>
-      </w:pPr>
-      <w:rPr>
-        <w:rFonts w:ascii="Courier New" w:hAnsi="Courier New" w:cs="Courier New" w:hint="default"/>
-      </w:rPr>
-    </w:lvl>
-    <w:lvl w:ilvl="8">
-      <w:start w:val="1"/>
-      <w:numFmt w:val="bullet"/>
-      <w:lvlText w:val=""/>
-      <w:lvlJc w:val="left"/>
-      <w:pPr>
-        <w:ind w:left="6480" w:hanging="360"/>
-      </w:pPr>
-      <w:rPr>
-        <w:rFonts w:ascii="Wingdings" w:hAnsi="Wingdings" w:cs="Wingdings" w:hint="default"/>
-      </w:rPr>
-    </w:lvl>
-  </w:abstractNum>
-  <w:abstractNum w:abstractNumId="4">
-    <w:lvl w:ilvl="0">
-      <w:start w:val="1"/>
-      <w:numFmt w:val="bullet"/>
-      <w:lvlText w:val=""/>
-      <w:lvlJc w:val="left"/>
-      <w:pPr>
-        <w:ind w:left="720" w:hanging="360"/>
-      </w:pPr>
-      <w:rPr>
-        <w:rFonts w:ascii="Symbol" w:hAnsi="Symbol" w:cs="Symbol" w:hint="default"/>
-      </w:rPr>
-    </w:lvl>
-    <w:lvl w:ilvl="1">
-      <w:start w:val="1"/>
-      <w:numFmt w:val="bullet"/>
-      <w:lvlText w:val="o"/>
-      <w:lvlJc w:val="left"/>
-      <w:pPr>
-        <w:ind w:left="1440" w:hanging="360"/>
-      </w:pPr>
-      <w:rPr>
-        <w:rFonts w:ascii="Courier New" w:hAnsi="Courier New" w:cs="Courier New" w:hint="default"/>
-      </w:rPr>
-    </w:lvl>
-    <w:lvl w:ilvl="2">
-      <w:start w:val="1"/>
-      <w:numFmt w:val="bullet"/>
-      <w:lvlText w:val=""/>
-      <w:lvlJc w:val="left"/>
-      <w:pPr>
-        <w:ind w:left="2160" w:hanging="360"/>
-      </w:pPr>
-      <w:rPr>
-        <w:rFonts w:ascii="Wingdings" w:hAnsi="Wingdings" w:cs="Wingdings" w:hint="default"/>
-      </w:rPr>
-    </w:lvl>
-    <w:lvl w:ilvl="3">
-      <w:start w:val="1"/>
-      <w:numFmt w:val="bullet"/>
-      <w:lvlText w:val=""/>
-      <w:lvlJc w:val="left"/>
-      <w:pPr>
-        <w:ind w:left="2880" w:hanging="360"/>
-      </w:pPr>
-      <w:rPr>
-        <w:rFonts w:ascii="Symbol" w:hAnsi="Symbol" w:cs="Symbol" w:hint="default"/>
-      </w:rPr>
-    </w:lvl>
-    <w:lvl w:ilvl="4">
-      <w:start w:val="1"/>
-      <w:numFmt w:val="bullet"/>
-      <w:lvlText w:val="o"/>
-      <w:lvlJc w:val="left"/>
-      <w:pPr>
-        <w:ind w:left="3600" w:hanging="360"/>
-      </w:pPr>
-      <w:rPr>
-        <w:rFonts w:ascii="Courier New" w:hAnsi="Courier New" w:cs="Courier New" w:hint="default"/>
-      </w:rPr>
-    </w:lvl>
-    <w:lvl w:ilvl="5">
-      <w:start w:val="1"/>
-      <w:numFmt w:val="bullet"/>
-      <w:lvlText w:val=""/>
-      <w:lvlJc w:val="left"/>
-      <w:pPr>
-        <w:ind w:left="4320" w:hanging="360"/>
-      </w:pPr>
-      <w:rPr>
-        <w:rFonts w:ascii="Wingdings" w:hAnsi="Wingdings" w:cs="Wingdings" w:hint="default"/>
-      </w:rPr>
-    </w:lvl>
-    <w:lvl w:ilvl="6">
-      <w:start w:val="1"/>
-      <w:numFmt w:val="bullet"/>
-      <w:lvlText w:val=""/>
-      <w:lvlJc w:val="left"/>
-      <w:pPr>
-        <w:ind w:left="5040" w:hanging="360"/>
-      </w:pPr>
-      <w:rPr>
-        <w:rFonts w:ascii="Symbol" w:hAnsi="Symbol" w:cs="Symbol" w:hint="default"/>
-      </w:rPr>
-    </w:lvl>
-    <w:lvl w:ilvl="7">
-      <w:start w:val="1"/>
-      <w:numFmt w:val="bullet"/>
-      <w:lvlText w:val="o"/>
-      <w:lvlJc w:val="left"/>
-      <w:pPr>
-        <w:ind w:left="5760" w:hanging="360"/>
-      </w:pPr>
-      <w:rPr>
-        <w:rFonts w:ascii="Courier New" w:hAnsi="Courier New" w:cs="Courier New" w:hint="default"/>
-      </w:rPr>
-    </w:lvl>
-    <w:lvl w:ilvl="8">
-      <w:start w:val="1"/>
-      <w:numFmt w:val="bullet"/>
-      <w:lvlText w:val=""/>
-      <w:lvlJc w:val="left"/>
-      <w:pPr>
-        <w:ind w:left="6480" w:hanging="360"/>
-      </w:pPr>
-      <w:rPr>
-        <w:rFonts w:ascii="Wingdings" w:hAnsi="Wingdings" w:cs="Wingdings" w:hint="default"/>
-      </w:rPr>
-    </w:lvl>
-  </w:abstractNum>
   <w:num w:numId="1">
     <w:abstractNumId w:val="1"/>
   </w:num>
   <w:num w:numId="2">
     <w:abstractNumId w:val="2"/>
-  </w:num>
-  <w:num w:numId="3">
-    <w:abstractNumId w:val="3"/>
-  </w:num>
-  <w:num w:numId="4">
-    <w:abstractNumId w:val="4"/>
   </w:num>
 </w:numbering>
 </file>
@@ -5498,6 +5240,7 @@
       <w:kern w:val="0"/>
       <w:position w:val="0"/>
       <w:sz w:val="22"/>
+      <w:sz w:val="22"/>
       <w:u w:val="none"/>
       <w:vertAlign w:val="baseline"/>
       <w:em w:val="none"/>
@@ -5518,6 +5261,7 @@
       <w:kern w:val="0"/>
       <w:position w:val="0"/>
       <w:sz w:val="22"/>
+      <w:sz w:val="22"/>
       <w:u w:val="none"/>
       <w:vertAlign w:val="baseline"/>
       <w:em w:val="none"/>
@@ -6957,10 +6701,330 @@
       <w:rFonts w:cs="Courier New"/>
     </w:rPr>
   </w:style>
-  <w:style w:type="paragraph" w:styleId="Style7">
+  <w:style w:type="character" w:styleId="ListLabel164">
+    <w:name w:val="ListLabel 164"/>
+    <w:qFormat/>
+    <w:rPr>
+      <w:b/>
+      <w:i w:val="false"/>
+      <w:sz w:val="32"/>
+      <w:szCs w:val="32"/>
+    </w:rPr>
+  </w:style>
+  <w:style w:type="character" w:styleId="ListLabel165">
+    <w:name w:val="ListLabel 165"/>
+    <w:qFormat/>
+    <w:rPr>
+      <w:b/>
+      <w:i w:val="false"/>
+      <w:sz w:val="28"/>
+      <w:szCs w:val="28"/>
+    </w:rPr>
+  </w:style>
+  <w:style w:type="character" w:styleId="ListLabel166">
+    <w:name w:val="ListLabel 166"/>
+    <w:qFormat/>
+    <w:rPr>
+      <w:b/>
+      <w:i w:val="false"/>
+      <w:sz w:val="24"/>
+      <w:szCs w:val="24"/>
+    </w:rPr>
+  </w:style>
+  <w:style w:type="character" w:styleId="ListLabel167">
+    <w:name w:val="ListLabel 167"/>
+    <w:qFormat/>
+    <w:rPr>
+      <w:b/>
+      <w:i w:val="false"/>
+      <w:sz w:val="22"/>
+      <w:szCs w:val="22"/>
+    </w:rPr>
+  </w:style>
+  <w:style w:type="character" w:styleId="ListLabel168">
+    <w:name w:val="ListLabel 168"/>
+    <w:qFormat/>
+    <w:rPr>
+      <w:b w:val="false"/>
+      <w:i w:val="false"/>
+      <w:sz w:val="22"/>
+      <w:szCs w:val="22"/>
+    </w:rPr>
+  </w:style>
+  <w:style w:type="character" w:styleId="ListLabel169">
+    <w:name w:val="ListLabel 169"/>
+    <w:qFormat/>
+    <w:rPr>
+      <w:b w:val="false"/>
+      <w:i w:val="false"/>
+      <w:sz w:val="22"/>
+      <w:szCs w:val="22"/>
+    </w:rPr>
+  </w:style>
+  <w:style w:type="character" w:styleId="ListLabel170">
+    <w:name w:val="ListLabel 170"/>
+    <w:qFormat/>
+    <w:rPr>
+      <w:b w:val="false"/>
+      <w:i w:val="false"/>
+      <w:sz w:val="22"/>
+      <w:szCs w:val="22"/>
+    </w:rPr>
+  </w:style>
+  <w:style w:type="character" w:styleId="ListLabel171">
+    <w:name w:val="ListLabel 171"/>
+    <w:qFormat/>
+    <w:rPr>
+      <w:b w:val="false"/>
+      <w:i w:val="false"/>
+      <w:sz w:val="22"/>
+      <w:szCs w:val="22"/>
+    </w:rPr>
+  </w:style>
+  <w:style w:type="character" w:styleId="ListLabel172">
+    <w:name w:val="ListLabel 172"/>
+    <w:qFormat/>
+    <w:rPr>
+      <w:b/>
+      <w:i w:val="false"/>
+      <w:sz w:val="32"/>
+      <w:szCs w:val="32"/>
+    </w:rPr>
+  </w:style>
+  <w:style w:type="character" w:styleId="ListLabel173">
+    <w:name w:val="ListLabel 173"/>
+    <w:qFormat/>
+    <w:rPr>
+      <w:b/>
+      <w:i w:val="false"/>
+      <w:sz w:val="28"/>
+      <w:szCs w:val="28"/>
+    </w:rPr>
+  </w:style>
+  <w:style w:type="character" w:styleId="ListLabel174">
+    <w:name w:val="ListLabel 174"/>
+    <w:qFormat/>
+    <w:rPr>
+      <w:b/>
+      <w:i w:val="false"/>
+      <w:sz w:val="24"/>
+      <w:szCs w:val="24"/>
+    </w:rPr>
+  </w:style>
+  <w:style w:type="character" w:styleId="ListLabel175">
+    <w:name w:val="ListLabel 175"/>
+    <w:qFormat/>
+    <w:rPr>
+      <w:b/>
+      <w:i w:val="false"/>
+      <w:sz w:val="22"/>
+      <w:szCs w:val="22"/>
+    </w:rPr>
+  </w:style>
+  <w:style w:type="character" w:styleId="ListLabel176">
+    <w:name w:val="ListLabel 176"/>
+    <w:qFormat/>
+    <w:rPr>
+      <w:b/>
+      <w:i w:val="false"/>
+      <w:sz w:val="22"/>
+      <w:szCs w:val="22"/>
+    </w:rPr>
+  </w:style>
+  <w:style w:type="character" w:styleId="ListLabel177">
+    <w:name w:val="ListLabel 177"/>
+    <w:qFormat/>
+    <w:rPr>
+      <w:b w:val="false"/>
+      <w:i w:val="false"/>
+      <w:sz w:val="22"/>
+      <w:szCs w:val="22"/>
+    </w:rPr>
+  </w:style>
+  <w:style w:type="character" w:styleId="ListLabel178">
+    <w:name w:val="ListLabel 178"/>
+    <w:qFormat/>
+    <w:rPr>
+      <w:b w:val="false"/>
+      <w:i w:val="false"/>
+      <w:sz w:val="22"/>
+      <w:szCs w:val="22"/>
+    </w:rPr>
+  </w:style>
+  <w:style w:type="character" w:styleId="ListLabel179">
+    <w:name w:val="ListLabel 179"/>
+    <w:qFormat/>
+    <w:rPr>
+      <w:b w:val="false"/>
+      <w:i w:val="false"/>
+      <w:sz w:val="22"/>
+      <w:szCs w:val="22"/>
+    </w:rPr>
+  </w:style>
+  <w:style w:type="character" w:styleId="ListLabel180">
+    <w:name w:val="ListLabel 180"/>
+    <w:qFormat/>
+    <w:rPr>
+      <w:b w:val="false"/>
+      <w:i w:val="false"/>
+      <w:sz w:val="22"/>
+      <w:szCs w:val="22"/>
+    </w:rPr>
+  </w:style>
+  <w:style w:type="character" w:styleId="ListLabel181">
+    <w:name w:val="ListLabel 181"/>
+    <w:qFormat/>
+    <w:rPr>
+      <w:rFonts w:cs="Symbol"/>
+    </w:rPr>
+  </w:style>
+  <w:style w:type="character" w:styleId="ListLabel182">
+    <w:name w:val="ListLabel 182"/>
+    <w:qFormat/>
+    <w:rPr>
+      <w:rFonts w:cs="Courier New"/>
+    </w:rPr>
+  </w:style>
+  <w:style w:type="character" w:styleId="ListLabel183">
+    <w:name w:val="ListLabel 183"/>
+    <w:qFormat/>
+    <w:rPr>
+      <w:rFonts w:cs="Wingdings"/>
+    </w:rPr>
+  </w:style>
+  <w:style w:type="character" w:styleId="ListLabel184">
+    <w:name w:val="ListLabel 184"/>
+    <w:qFormat/>
+    <w:rPr>
+      <w:rFonts w:cs="Symbol"/>
+    </w:rPr>
+  </w:style>
+  <w:style w:type="character" w:styleId="ListLabel185">
+    <w:name w:val="ListLabel 185"/>
+    <w:qFormat/>
+    <w:rPr>
+      <w:rFonts w:cs="Courier New"/>
+    </w:rPr>
+  </w:style>
+  <w:style w:type="character" w:styleId="ListLabel186">
+    <w:name w:val="ListLabel 186"/>
+    <w:qFormat/>
+    <w:rPr>
+      <w:rFonts w:cs="Wingdings"/>
+    </w:rPr>
+  </w:style>
+  <w:style w:type="character" w:styleId="ListLabel187">
+    <w:name w:val="ListLabel 187"/>
+    <w:qFormat/>
+    <w:rPr>
+      <w:rFonts w:cs="Symbol"/>
+    </w:rPr>
+  </w:style>
+  <w:style w:type="character" w:styleId="ListLabel188">
+    <w:name w:val="ListLabel 188"/>
+    <w:qFormat/>
+    <w:rPr>
+      <w:rFonts w:cs="Courier New"/>
+    </w:rPr>
+  </w:style>
+  <w:style w:type="character" w:styleId="ListLabel189">
+    <w:name w:val="ListLabel 189"/>
+    <w:qFormat/>
+    <w:rPr>
+      <w:rFonts w:cs="Wingdings"/>
+    </w:rPr>
+  </w:style>
+  <w:style w:type="character" w:styleId="ListLabel190">
+    <w:name w:val="ListLabel 190"/>
+    <w:qFormat/>
+    <w:rPr>
+      <w:rFonts w:cs="Symbol"/>
+    </w:rPr>
+  </w:style>
+  <w:style w:type="character" w:styleId="ListLabel191">
+    <w:name w:val="ListLabel 191"/>
+    <w:qFormat/>
+    <w:rPr>
+      <w:rFonts w:cs="Courier New"/>
+    </w:rPr>
+  </w:style>
+  <w:style w:type="character" w:styleId="ListLabel192">
+    <w:name w:val="ListLabel 192"/>
+    <w:qFormat/>
+    <w:rPr>
+      <w:rFonts w:cs="Wingdings"/>
+    </w:rPr>
+  </w:style>
+  <w:style w:type="character" w:styleId="ListLabel193">
+    <w:name w:val="ListLabel 193"/>
+    <w:qFormat/>
+    <w:rPr>
+      <w:rFonts w:cs="Symbol"/>
+    </w:rPr>
+  </w:style>
+  <w:style w:type="character" w:styleId="ListLabel194">
+    <w:name w:val="ListLabel 194"/>
+    <w:qFormat/>
+    <w:rPr>
+      <w:rFonts w:cs="Courier New"/>
+    </w:rPr>
+  </w:style>
+  <w:style w:type="character" w:styleId="ListLabel195">
+    <w:name w:val="ListLabel 195"/>
+    <w:qFormat/>
+    <w:rPr>
+      <w:rFonts w:cs="Wingdings"/>
+    </w:rPr>
+  </w:style>
+  <w:style w:type="character" w:styleId="ListLabel196">
+    <w:name w:val="ListLabel 196"/>
+    <w:qFormat/>
+    <w:rPr>
+      <w:rFonts w:cs="Symbol"/>
+    </w:rPr>
+  </w:style>
+  <w:style w:type="character" w:styleId="ListLabel197">
+    <w:name w:val="ListLabel 197"/>
+    <w:qFormat/>
+    <w:rPr>
+      <w:rFonts w:cs="Courier New"/>
+    </w:rPr>
+  </w:style>
+  <w:style w:type="character" w:styleId="ListLabel198">
+    <w:name w:val="ListLabel 198"/>
+    <w:qFormat/>
+    <w:rPr>
+      <w:rFonts w:cs="Wingdings"/>
+    </w:rPr>
+  </w:style>
+  <w:style w:type="character" w:styleId="Style7">
+    <w:name w:val="Символ сноски"/>
+    <w:qFormat/>
+    <w:rPr/>
+  </w:style>
+  <w:style w:type="character" w:styleId="Style8">
+    <w:name w:val="Символ концевой сноски"/>
+    <w:qFormat/>
+    <w:rPr/>
+  </w:style>
+  <w:style w:type="character" w:styleId="Style9">
+    <w:name w:val="Привязка концевой сноски"/>
+    <w:rPr>
+      <w:vertAlign w:val="superscript"/>
+    </w:rPr>
+  </w:style>
+  <w:style w:type="character" w:styleId="Style10">
+    <w:name w:val="Посещённая гиперссылка"/>
+    <w:rPr>
+      <w:color w:val="800000"/>
+      <w:u w:val="single"/>
+      <w:lang w:val="zxx" w:eastAsia="zxx" w:bidi="zxx"/>
+    </w:rPr>
+  </w:style>
+  <w:style w:type="paragraph" w:styleId="Style11">
     <w:name w:val="Заголовок"/>
     <w:basedOn w:val="Normal"/>
-    <w:next w:val="Style8"/>
+    <w:next w:val="Style12"/>
     <w:qFormat/>
     <w:pPr>
       <w:keepNext w:val="true"/>
@@ -6972,7 +7036,7 @@
       <w:szCs w:val="28"/>
     </w:rPr>
   </w:style>
-  <w:style w:type="paragraph" w:styleId="Style8">
+  <w:style w:type="paragraph" w:styleId="Style12">
     <w:name w:val="Body Text"/>
     <w:basedOn w:val="Normal"/>
     <w:next w:val="Zweittrakt"/>
@@ -6992,15 +7056,15 @@
       <w:sz w:val="22"/>
     </w:rPr>
   </w:style>
-  <w:style w:type="paragraph" w:styleId="Style9">
+  <w:style w:type="paragraph" w:styleId="Style13">
     <w:name w:val="List"/>
-    <w:basedOn w:val="Style8"/>
+    <w:basedOn w:val="Style12"/>
     <w:pPr/>
     <w:rPr>
       <w:rFonts w:cs="Arial"/>
     </w:rPr>
   </w:style>
-  <w:style w:type="paragraph" w:styleId="Style10">
+  <w:style w:type="paragraph" w:styleId="Style14">
     <w:name w:val="Caption"/>
     <w:basedOn w:val="Normal"/>
     <w:qFormat/>
@@ -7016,7 +7080,7 @@
       <w:szCs w:val="24"/>
     </w:rPr>
   </w:style>
-  <w:style w:type="paragraph" w:styleId="Style11">
+  <w:style w:type="paragraph" w:styleId="Style15">
     <w:name w:val="Указатель"/>
     <w:basedOn w:val="Normal"/>
     <w:qFormat/>
@@ -7027,7 +7091,7 @@
       <w:rFonts w:cs="Arial"/>
     </w:rPr>
   </w:style>
-  <w:style w:type="paragraph" w:styleId="Style12">
+  <w:style w:type="paragraph" w:styleId="Style16">
     <w:name w:val="Header"/>
     <w:basedOn w:val="Normal"/>
     <w:link w:val="KopfzeileZchn"/>
@@ -7041,7 +7105,7 @@
       <w:sz w:val="15"/>
     </w:rPr>
   </w:style>
-  <w:style w:type="paragraph" w:styleId="Style13">
+  <w:style w:type="paragraph" w:styleId="Style17">
     <w:name w:val="Footer"/>
     <w:basedOn w:val="Normal"/>
     <w:rsid w:val="00723223"/>
@@ -7072,7 +7136,7 @@
       <w:lang w:val="de-CH" w:eastAsia="de-CH" w:bidi="ar-SA"/>
     </w:rPr>
   </w:style>
-  <w:style w:type="paragraph" w:styleId="Style14">
+  <w:style w:type="paragraph" w:styleId="Style18">
     <w:name w:val="Title"/>
     <w:basedOn w:val="Normal"/>
     <w:next w:val="TextCDB"/>
@@ -7093,7 +7157,7 @@
   </w:style>
   <w:style w:type="paragraph" w:styleId="ZCDBPfadname" w:customStyle="1">
     <w:name w:val="z_CDB_Pfadname"/>
-    <w:next w:val="Style13"/>
+    <w:next w:val="Style17"/>
     <w:qFormat/>
     <w:rsid w:val="00723223"/>
     <w:pPr>
@@ -7140,9 +7204,9 @@
       <w:szCs w:val="2"/>
     </w:rPr>
   </w:style>
-  <w:style w:type="paragraph" w:styleId="Style15">
+  <w:style w:type="paragraph" w:styleId="Style19">
     <w:name w:val="Subtitle"/>
-    <w:basedOn w:val="Style14"/>
+    <w:basedOn w:val="Style18"/>
     <w:next w:val="TextCDB"/>
     <w:qFormat/>
     <w:rsid w:val="003b0963"/>
@@ -7228,7 +7292,7 @@
   </w:style>
   <w:style w:type="paragraph" w:styleId="ZCDBHierarchie" w:customStyle="1">
     <w:name w:val="z_CDB_Hierarchie"/>
-    <w:basedOn w:val="Style12"/>
+    <w:basedOn w:val="Style16"/>
     <w:qFormat/>
     <w:rsid w:val="00723223"/>
     <w:pPr/>
@@ -7481,7 +7545,7 @@
       <w:szCs w:val="18"/>
     </w:rPr>
   </w:style>
-  <w:style w:type="paragraph" w:styleId="Style16">
+  <w:style w:type="paragraph" w:styleId="Style20">
     <w:name w:val="Footnote Text"/>
     <w:basedOn w:val="Normal"/>
     <w:semiHidden/>
@@ -7727,7 +7791,7 @@
   </w:style>
   <w:style w:type="paragraph" w:styleId="CDBHierarchie" w:customStyle="1">
     <w:name w:val="CDB_Hierarchie"/>
-    <w:basedOn w:val="Style12"/>
+    <w:basedOn w:val="Style16"/>
     <w:semiHidden/>
     <w:qFormat/>
     <w:rsid w:val="00701177"/>
@@ -7737,7 +7801,7 @@
   <w:style w:type="paragraph" w:styleId="Zweittrakt" w:customStyle="1">
     <w:name w:val="Zweittrakt"/>
     <w:basedOn w:val="Normal"/>
-    <w:next w:val="Style8"/>
+    <w:next w:val="Style12"/>
     <w:qFormat/>
     <w:rsid w:val="00d622d0"/>
     <w:pPr/>
@@ -7760,7 +7824,7 @@
       <w:kern w:val="0"/>
       <w:sz w:val="24"/>
       <w:szCs w:val="22"/>
-      <w:lang w:eastAsia="de-DE" w:val="de-CH" w:bidi="ar-SA"/>
+      <w:lang w:val="de-CH" w:eastAsia="de-DE" w:bidi="ar-SA"/>
     </w:rPr>
   </w:style>
   <w:style w:type="paragraph" w:styleId="Abstand18ptCDB" w:customStyle="1">
@@ -7769,7 +7833,7 @@
     <w:rsid w:val="003b0963"/>
     <w:pPr>
       <w:widowControl/>
-      <w:overflowPunct w:val="true"/>
+      <w:overflowPunct w:val="false"/>
       <w:bidi w:val="0"/>
       <w:spacing w:lineRule="exact" w:line="20" w:before="360" w:after="0"/>
       <w:jc w:val="left"/>
@@ -7782,7 +7846,7 @@
       <w:kern w:val="0"/>
       <w:sz w:val="36"/>
       <w:szCs w:val="20"/>
-      <w:lang w:eastAsia="de-DE" w:val="de-CH" w:bidi="ar-SA"/>
+      <w:lang w:val="de-CH" w:eastAsia="de-DE" w:bidi="ar-SA"/>
     </w:rPr>
   </w:style>
   <w:style w:type="paragraph" w:styleId="Abstand6ptCDB" w:customStyle="1">
@@ -7802,7 +7866,7 @@
       <w:kern w:val="0"/>
       <w:sz w:val="16"/>
       <w:szCs w:val="20"/>
-      <w:lang w:eastAsia="de-DE" w:val="de-CH" w:bidi="ar-SA"/>
+      <w:lang w:val="de-CH" w:eastAsia="de-DE" w:bidi="ar-SA"/>
     </w:rPr>
   </w:style>
   <w:style w:type="paragraph" w:styleId="InhaltsverzeichnisCDB" w:customStyle="1">
